--- a/New Shapiro Delay notes.docx
+++ b/New Shapiro Delay notes.docx
@@ -3,6 +3,9 @@
 <w:document xmlns:wpc="http://schemas.microsoft.com/office/word/2010/wordprocessingCanvas" xmlns:cx="http://schemas.microsoft.com/office/drawing/2014/chartex" xmlns:cx1="http://schemas.microsoft.com/office/drawing/2015/9/8/chartex" xmlns:cx2="http://schemas.microsoft.com/office/drawing/2015/10/21/chartex" xmlns:cx3="http://schemas.microsoft.com/office/drawing/2016/5/9/chartex" xmlns:cx4="http://schemas.microsoft.com/office/drawing/2016/5/10/chartex" xmlns:cx5="http://schemas.microsoft.com/office/drawing/2016/5/11/chartex" xmlns:cx6="http://schemas.microsoft.com/office/drawing/2016/5/12/chartex" xmlns:cx7="http://schemas.microsoft.com/office/drawing/2016/5/13/chartex" xmlns:cx8="http://schemas.microsoft.com/office/drawing/2016/5/14/chartex" xmlns:mc="http://schemas.openxmlformats.org/markup-compatibility/2006" xmlns:aink="http://schemas.microsoft.com/office/drawing/2016/ink" xmlns:am3d="http://schemas.microsoft.com/office/drawing/2017/model3d" xmlns:o="urn:schemas-microsoft-com:office:office" xmlns:r="http://schemas.openxmlformats.org/officeDocument/2006/relationships" xmlns:m="http://schemas.openxmlformats.org/officeDocument/2006/math" xmlns:v="urn:schemas-microsoft-com:vml" xmlns:wp14="http://schemas.microsoft.com/office/word/2010/wordprocessingDrawing" xmlns:wp="http://schemas.openxmlformats.org/drawingml/2006/wordprocessingDrawing" xmlns:w10="urn:schemas-microsoft-com:office:word" xmlns:w="http://schemas.openxmlformats.org/wordprocessingml/2006/main" xmlns:w14="http://schemas.microsoft.com/office/word/2010/wordml" xmlns:w15="http://schemas.microsoft.com/office/word/2012/wordml" xmlns:w16cex="http://schemas.microsoft.com/office/word/2018/wordml/cex" xmlns:w16cid="http://schemas.microsoft.com/office/word/2016/wordml/cid" xmlns:w16="http://schemas.microsoft.com/office/word/2018/wordml" xmlns:w16sdtdh="http://schemas.microsoft.com/office/word/2020/wordml/sdtdatahash" xmlns:w16se="http://schemas.microsoft.com/office/word/2015/wordml/symex" xmlns:wpg="http://schemas.microsoft.com/office/word/2010/wordprocessingGroup" xmlns:wpi="http://schemas.microsoft.com/office/word/2010/wordprocessingInk" xmlns:wne="http://schemas.microsoft.com/office/word/2006/wordml" xmlns:wps="http://schemas.microsoft.com/office/word/2010/wordprocessingShape" mc:Ignorable="w14 w15 w16se w16cid w16 w16cex w16sdtdh wp14">
   <w:body>
     <w:p>
+      <w:pPr>
+        <w:ind w:left="720"/>
+      </w:pPr>
       <w:r>
         <w:t>New Shapiro Delay notes</w:t>
       </w:r>
@@ -406,6 +409,357 @@
         <w:t>2020</w:t>
       </w:r>
     </w:p>
+    <w:p/>
+    <w:p/>
+    <w:p/>
+    <w:p>
+      <w:r>
+        <w:t>MSPs spin 100s~ of Hz</w:t>
+      </w:r>
+    </w:p>
+    <w:p>
+      <w:r>
+        <w:t xml:space="preserve">MSPs are very old, recycled pulsars, 80% in binaries </w:t>
+      </w:r>
+    </w:p>
+    <w:p>
+      <w:r>
+        <w:t xml:space="preserve">MSPs have a </w:t>
+      </w:r>
+      <w:proofErr w:type="gramStart"/>
+      <w:r>
+        <w:t>“weak” magnetic fields</w:t>
+      </w:r>
+      <w:proofErr w:type="gramEnd"/>
+      <w:r>
+        <w:t xml:space="preserve"> (only relative, are still in the regions of 10</w:t>
+      </w:r>
+      <w:r>
+        <w:rPr>
+          <w:vertAlign w:val="superscript"/>
+        </w:rPr>
+        <w:t>8</w:t>
+      </w:r>
+      <w:r>
+        <w:t xml:space="preserve"> – 10</w:t>
+      </w:r>
+      <w:r>
+        <w:rPr>
+          <w:vertAlign w:val="superscript"/>
+        </w:rPr>
+        <w:t>9</w:t>
+      </w:r>
+      <w:r>
+        <w:t xml:space="preserve"> Gauss)</w:t>
+      </w:r>
+    </w:p>
+    <w:p>
+      <w:r>
+        <w:t>About 3000 “regular” pulsars are known and about 300 millisecond pulsars are known</w:t>
+      </w:r>
+    </w:p>
+    <w:p/>
+    <w:p>
+      <w:r>
+        <w:t>We love millisecond pulsars because they are great for pulsar timing – they spin down very slowly</w:t>
+      </w:r>
+    </w:p>
+    <w:p>
+      <w:r>
+        <w:t xml:space="preserve">The process of pulsar timing is unambiguously accounting for every single rotation from one of these objects, and if we can create a model that predicts each and every arrival time of each pulse, we know that if the pulse arrival time that we measure doesn’t match up then there’s some intervening factor going on, things like the ISM, GR effects, all kinds of things can cause discrepancies in the measured and predicted times of arrival of these pulses, we call those timing residuals. </w:t>
+      </w:r>
+    </w:p>
+    <w:p>
+      <w:r>
+        <w:lastRenderedPageBreak/>
+        <w:t xml:space="preserve">You can see in the bottom panels the top panel shows you when your model is looking good, you’re accounting for everything properly, you’ve got those, </w:t>
+      </w:r>
+      <w:proofErr w:type="gramStart"/>
+      <w:r>
+        <w:t>really nice</w:t>
+      </w:r>
+      <w:proofErr w:type="gramEnd"/>
+      <w:r>
+        <w:t xml:space="preserve"> spread of the residuals around zero, not too much structure or anything. If you’re missing a parameter for example like proper motion, you can introduce structure in your timing residuals and you know that you’re missing something. </w:t>
+      </w:r>
+    </w:p>
+    <w:p/>
+    <w:p>
+      <w:r>
+        <w:t xml:space="preserve">List of </w:t>
+      </w:r>
+      <w:r>
+        <w:t xml:space="preserve">applications of the </w:t>
+      </w:r>
+      <w:proofErr w:type="spellStart"/>
+      <w:r>
+        <w:t>NANOGrav</w:t>
+      </w:r>
+      <w:proofErr w:type="spellEnd"/>
+      <w:r>
+        <w:t xml:space="preserve"> pulsar timing array</w:t>
+      </w:r>
+    </w:p>
+    <w:p>
+      <w:r>
+        <w:t>Main: to detect the stochastic GW background</w:t>
+      </w:r>
+    </w:p>
+    <w:p>
+      <w:r>
+        <w:t>Secondary:</w:t>
+      </w:r>
+    </w:p>
+    <w:p>
+      <w:pPr>
+        <w:pStyle w:val="ListParagraph"/>
+        <w:numPr>
+          <w:ilvl w:val="0"/>
+          <w:numId w:val="2"/>
+        </w:numPr>
+      </w:pPr>
+      <w:r>
+        <w:t>Pulse profile variability</w:t>
+      </w:r>
+    </w:p>
+    <w:p>
+      <w:pPr>
+        <w:pStyle w:val="ListParagraph"/>
+        <w:numPr>
+          <w:ilvl w:val="0"/>
+          <w:numId w:val="2"/>
+        </w:numPr>
+      </w:pPr>
+      <w:r>
+        <w:t>V-dependent pulse jitter</w:t>
+      </w:r>
+    </w:p>
+    <w:p>
+      <w:pPr>
+        <w:pStyle w:val="ListParagraph"/>
+        <w:numPr>
+          <w:ilvl w:val="0"/>
+          <w:numId w:val="2"/>
+        </w:numPr>
+      </w:pPr>
+      <w:r>
+        <w:t>The solar wind</w:t>
+      </w:r>
+    </w:p>
+    <w:p>
+      <w:pPr>
+        <w:pStyle w:val="ListParagraph"/>
+        <w:numPr>
+          <w:ilvl w:val="0"/>
+          <w:numId w:val="2"/>
+        </w:numPr>
+      </w:pPr>
+      <w:r>
+        <w:t>GR tests</w:t>
+      </w:r>
+    </w:p>
+    <w:p>
+      <w:pPr>
+        <w:pStyle w:val="ListParagraph"/>
+        <w:numPr>
+          <w:ilvl w:val="0"/>
+          <w:numId w:val="2"/>
+        </w:numPr>
+      </w:pPr>
+      <w:r>
+        <w:t>DM (ISM) variations</w:t>
+      </w:r>
+    </w:p>
+    <w:p>
+      <w:pPr>
+        <w:pStyle w:val="ListParagraph"/>
+        <w:numPr>
+          <w:ilvl w:val="0"/>
+          <w:numId w:val="2"/>
+        </w:numPr>
+      </w:pPr>
+      <w:r>
+        <w:t>SMBH environments</w:t>
+      </w:r>
+    </w:p>
+    <w:p>
+      <w:pPr>
+        <w:pStyle w:val="ListParagraph"/>
+        <w:numPr>
+          <w:ilvl w:val="0"/>
+          <w:numId w:val="2"/>
+        </w:numPr>
+      </w:pPr>
+      <w:r>
+        <w:t>Cosmic superstrings</w:t>
+      </w:r>
+    </w:p>
+    <w:p>
+      <w:pPr>
+        <w:pStyle w:val="ListParagraph"/>
+        <w:numPr>
+          <w:ilvl w:val="0"/>
+          <w:numId w:val="2"/>
+        </w:numPr>
+      </w:pPr>
+      <w:r>
+        <w:t>NS mass measurements</w:t>
+      </w:r>
+    </w:p>
+    <w:p>
+      <w:pPr>
+        <w:pStyle w:val="ListParagraph"/>
+        <w:numPr>
+          <w:ilvl w:val="0"/>
+          <w:numId w:val="2"/>
+        </w:numPr>
+      </w:pPr>
+      <w:r>
+        <w:t>Single sources</w:t>
+      </w:r>
+    </w:p>
+    <w:p>
+      <w:pPr>
+        <w:pStyle w:val="ListParagraph"/>
+        <w:numPr>
+          <w:ilvl w:val="0"/>
+          <w:numId w:val="2"/>
+        </w:numPr>
+      </w:pPr>
+      <w:r>
+        <w:t>Bursts with memory</w:t>
+      </w:r>
+    </w:p>
+    <w:p>
+      <w:pPr>
+        <w:pStyle w:val="ListParagraph"/>
+        <w:numPr>
+          <w:ilvl w:val="0"/>
+          <w:numId w:val="2"/>
+        </w:numPr>
+      </w:pPr>
+      <w:r>
+        <w:t>Dark matter constraints</w:t>
+      </w:r>
+    </w:p>
+    <w:p/>
+    <w:p>
+      <w:r>
+        <w:t>MSP 0740+6620</w:t>
+      </w:r>
+    </w:p>
+    <w:p>
+      <w:r>
+        <w:t xml:space="preserve">The reason why we care about making these kinds of mass measurements is because it can help constrain the really poorly understood neutron star interior equation of state, so the way matter behaves at </w:t>
+      </w:r>
+      <w:proofErr w:type="spellStart"/>
+      <w:r>
+        <w:t>supernuclear</w:t>
+      </w:r>
+      <w:proofErr w:type="spellEnd"/>
+      <w:r>
+        <w:t xml:space="preserve"> densities deep inside neutron stars, and one of the really nice things is that these equations of state are translatable into observable parameters so you can see on the right this mass vs radius diagram how all the equations of state behave in that space and what this means is that by observing more and more massive neutron stars and more massive pulsars, we can rule out certain equations of state because each one has to account for a neutron star that is as massive as the ones we’ve observed.</w:t>
+      </w:r>
+    </w:p>
+    <w:p/>
+    <w:p>
+      <w:r>
+        <w:t>Relativistic Shapiro delay slide</w:t>
+      </w:r>
+    </w:p>
+    <w:p/>
+    <w:p>
+      <w:r>
+        <w:t xml:space="preserve">But the question is how </w:t>
+      </w:r>
+      <w:proofErr w:type="gramStart"/>
+      <w:r>
+        <w:t>do we measure</w:t>
+      </w:r>
+      <w:proofErr w:type="gramEnd"/>
+      <w:r>
+        <w:t xml:space="preserve"> them precisely, and one really great way to do so is by looking at relativistic Shapiro delay. </w:t>
+      </w:r>
+    </w:p>
+    <w:p>
+      <w:r>
+        <w:tab/>
+        <w:t>So normal pulsar timing of binaries yields five capillary parameters</w:t>
+      </w:r>
+      <w:r>
+        <w:t>, things like binary orbital period, eccentricity, but in a very small subset of systems we can measure a general relativistic effect called Shapiro delay, and that’s what happens when, uh, you know most of these are white dwar</w:t>
+      </w:r>
+      <w:r>
+        <w:t>f</w:t>
+      </w:r>
+      <w:r>
+        <w:t xml:space="preserve"> millise</w:t>
+      </w:r>
+      <w:r>
+        <w:t xml:space="preserve">cond pulsar binaries that we’re looking at, and so when the pulsar goes behind its companion at superior conjunction, the companion’s deformation of space-time causes the pulses from the millisecond pulsar to arrive later than we would have expected otherwise, and so the Shapiro delay can be characterised by two parameters, post-Keplerian parameters range and shape, and those are </w:t>
+      </w:r>
+      <w:r>
+        <w:lastRenderedPageBreak/>
+        <w:t xml:space="preserve">directly measurable, and then by combining them with mass function we’re able to get out independent measurements of the pulsar’s mass as well as the companions mass and so that turns out to be an extremely powerful tool for getting precise neutron star mass measurements. </w:t>
+      </w:r>
+    </w:p>
+    <w:p>
+      <w:r>
+        <w:t>Superior conjunction at orbital phase = 0.25 (</w:t>
+      </w:r>
+    </w:p>
+    <w:p>
+      <w:r>
+        <w:t xml:space="preserve">Shapiro delay peaks at superior conjunction </w:t>
+      </w:r>
+    </w:p>
+    <w:p>
+      <w:r>
+        <w:t xml:space="preserve">Extremely dependent on the inclination angle </w:t>
+      </w:r>
+    </w:p>
+    <w:p>
+      <w:r>
+        <w:t xml:space="preserve">This effect isnt visible all that often, you really need a highly inclined system </w:t>
+      </w:r>
+      <w:proofErr w:type="gramStart"/>
+      <w:r>
+        <w:t>in order to</w:t>
+      </w:r>
+      <w:proofErr w:type="gramEnd"/>
+      <w:r>
+        <w:t xml:space="preserve"> measure it precisely </w:t>
+      </w:r>
+    </w:p>
+    <w:p/>
+    <w:p>
+      <w:r>
+        <w:t>Superior conjunction – when the pulsar in question</w:t>
+      </w:r>
+      <w:r>
+        <w:t xml:space="preserve">’s companion passes by in front of it, </w:t>
+      </w:r>
+      <w:proofErr w:type="gramStart"/>
+      <w:r>
+        <w:t>i.e.</w:t>
+      </w:r>
+      <w:proofErr w:type="gramEnd"/>
+      <w:r>
+        <w:t xml:space="preserve"> directly in the LOS between the pulsar and the Earth. This term was first used </w:t>
+      </w:r>
+      <w:proofErr w:type="gramStart"/>
+      <w:r>
+        <w:t>in regards to</w:t>
+      </w:r>
+      <w:proofErr w:type="gramEnd"/>
+      <w:r>
+        <w:t xml:space="preserve"> Venus and Mercury. </w:t>
+      </w:r>
+    </w:p>
+    <w:p/>
+    <w:p/>
+    <w:p/>
+    <w:p/>
     <w:sectPr>
       <w:pgSz w:w="11906" w:h="16838"/>
       <w:pgMar w:top="1440" w:right="1440" w:bottom="1440" w:left="1440" w:header="708" w:footer="708" w:gutter="0"/>
@@ -419,6 +773,118 @@
 <file path=word/numbering.xml><?xml version="1.0" encoding="utf-8"?>
 <w:numbering xmlns:wpc="http://schemas.microsoft.com/office/word/2010/wordprocessingCanvas" xmlns:cx="http://schemas.microsoft.com/office/drawing/2014/chartex" xmlns:cx1="http://schemas.microsoft.com/office/drawing/2015/9/8/chartex" xmlns:cx2="http://schemas.microsoft.com/office/drawing/2015/10/21/chartex" xmlns:cx3="http://schemas.microsoft.com/office/drawing/2016/5/9/chartex" xmlns:cx4="http://schemas.microsoft.com/office/drawing/2016/5/10/chartex" xmlns:cx5="http://schemas.microsoft.com/office/drawing/2016/5/11/chartex" xmlns:cx6="http://schemas.microsoft.com/office/drawing/2016/5/12/chartex" xmlns:cx7="http://schemas.microsoft.com/office/drawing/2016/5/13/chartex" xmlns:cx8="http://schemas.microsoft.com/office/drawing/2016/5/14/chartex" xmlns:mc="http://schemas.openxmlformats.org/markup-compatibility/2006" xmlns:aink="http://schemas.microsoft.com/office/drawing/2016/ink" xmlns:am3d="http://schemas.microsoft.com/office/drawing/2017/model3d" xmlns:o="urn:schemas-microsoft-com:office:office" xmlns:r="http://schemas.openxmlformats.org/officeDocument/2006/relationships" xmlns:m="http://schemas.openxmlformats.org/officeDocument/2006/math" xmlns:v="urn:schemas-microsoft-com:vml" xmlns:wp14="http://schemas.microsoft.com/office/word/2010/wordprocessingDrawing" xmlns:wp="http://schemas.openxmlformats.org/drawingml/2006/wordprocessingDrawing" xmlns:w10="urn:schemas-microsoft-com:office:word" xmlns:w="http://schemas.openxmlformats.org/wordprocessingml/2006/main" xmlns:w14="http://schemas.microsoft.com/office/word/2010/wordml" xmlns:w15="http://schemas.microsoft.com/office/word/2012/wordml" xmlns:w16cex="http://schemas.microsoft.com/office/word/2018/wordml/cex" xmlns:w16cid="http://schemas.microsoft.com/office/word/2016/wordml/cid" xmlns:w16="http://schemas.microsoft.com/office/word/2018/wordml" xmlns:w16sdtdh="http://schemas.microsoft.com/office/word/2020/wordml/sdtdatahash" xmlns:w16se="http://schemas.microsoft.com/office/word/2015/wordml/symex" xmlns:wpg="http://schemas.microsoft.com/office/word/2010/wordprocessingGroup" xmlns:wpi="http://schemas.microsoft.com/office/word/2010/wordprocessingInk" xmlns:wne="http://schemas.microsoft.com/office/word/2006/wordml" xmlns:wps="http://schemas.microsoft.com/office/word/2010/wordprocessingShape" mc:Ignorable="w14 w15 w16se w16cid w16 w16cex w16sdtdh wp14">
   <w:abstractNum w:abstractNumId="0" w15:restartNumberingAfterBreak="0">
+    <w:nsid w:val="3DFC2504"/>
+    <w:multiLevelType w:val="hybridMultilevel"/>
+    <w:tmpl w:val="7CAEB8D6"/>
+    <w:lvl w:ilvl="0" w:tplc="4350BBCE">
+      <w:numFmt w:val="bullet"/>
+      <w:lvlText w:val="-"/>
+      <w:lvlJc w:val="left"/>
+      <w:pPr>
+        <w:ind w:left="1080" w:hanging="360"/>
+      </w:pPr>
+      <w:rPr>
+        <w:rFonts w:ascii="Calibri" w:eastAsiaTheme="minorHAnsi" w:hAnsi="Calibri" w:cs="Calibri" w:hint="default"/>
+      </w:rPr>
+    </w:lvl>
+    <w:lvl w:ilvl="1" w:tplc="08090003" w:tentative="1">
+      <w:start w:val="1"/>
+      <w:numFmt w:val="bullet"/>
+      <w:lvlText w:val="o"/>
+      <w:lvlJc w:val="left"/>
+      <w:pPr>
+        <w:ind w:left="1800" w:hanging="360"/>
+      </w:pPr>
+      <w:rPr>
+        <w:rFonts w:ascii="Courier New" w:hAnsi="Courier New" w:cs="Courier New" w:hint="default"/>
+      </w:rPr>
+    </w:lvl>
+    <w:lvl w:ilvl="2" w:tplc="08090005" w:tentative="1">
+      <w:start w:val="1"/>
+      <w:numFmt w:val="bullet"/>
+      <w:lvlText w:val=""/>
+      <w:lvlJc w:val="left"/>
+      <w:pPr>
+        <w:ind w:left="2520" w:hanging="360"/>
+      </w:pPr>
+      <w:rPr>
+        <w:rFonts w:ascii="Wingdings" w:hAnsi="Wingdings" w:hint="default"/>
+      </w:rPr>
+    </w:lvl>
+    <w:lvl w:ilvl="3" w:tplc="08090001" w:tentative="1">
+      <w:start w:val="1"/>
+      <w:numFmt w:val="bullet"/>
+      <w:lvlText w:val=""/>
+      <w:lvlJc w:val="left"/>
+      <w:pPr>
+        <w:ind w:left="3240" w:hanging="360"/>
+      </w:pPr>
+      <w:rPr>
+        <w:rFonts w:ascii="Symbol" w:hAnsi="Symbol" w:hint="default"/>
+      </w:rPr>
+    </w:lvl>
+    <w:lvl w:ilvl="4" w:tplc="08090003" w:tentative="1">
+      <w:start w:val="1"/>
+      <w:numFmt w:val="bullet"/>
+      <w:lvlText w:val="o"/>
+      <w:lvlJc w:val="left"/>
+      <w:pPr>
+        <w:ind w:left="3960" w:hanging="360"/>
+      </w:pPr>
+      <w:rPr>
+        <w:rFonts w:ascii="Courier New" w:hAnsi="Courier New" w:cs="Courier New" w:hint="default"/>
+      </w:rPr>
+    </w:lvl>
+    <w:lvl w:ilvl="5" w:tplc="08090005" w:tentative="1">
+      <w:start w:val="1"/>
+      <w:numFmt w:val="bullet"/>
+      <w:lvlText w:val=""/>
+      <w:lvlJc w:val="left"/>
+      <w:pPr>
+        <w:ind w:left="4680" w:hanging="360"/>
+      </w:pPr>
+      <w:rPr>
+        <w:rFonts w:ascii="Wingdings" w:hAnsi="Wingdings" w:hint="default"/>
+      </w:rPr>
+    </w:lvl>
+    <w:lvl w:ilvl="6" w:tplc="08090001" w:tentative="1">
+      <w:start w:val="1"/>
+      <w:numFmt w:val="bullet"/>
+      <w:lvlText w:val=""/>
+      <w:lvlJc w:val="left"/>
+      <w:pPr>
+        <w:ind w:left="5400" w:hanging="360"/>
+      </w:pPr>
+      <w:rPr>
+        <w:rFonts w:ascii="Symbol" w:hAnsi="Symbol" w:hint="default"/>
+      </w:rPr>
+    </w:lvl>
+    <w:lvl w:ilvl="7" w:tplc="08090003" w:tentative="1">
+      <w:start w:val="1"/>
+      <w:numFmt w:val="bullet"/>
+      <w:lvlText w:val="o"/>
+      <w:lvlJc w:val="left"/>
+      <w:pPr>
+        <w:ind w:left="6120" w:hanging="360"/>
+      </w:pPr>
+      <w:rPr>
+        <w:rFonts w:ascii="Courier New" w:hAnsi="Courier New" w:cs="Courier New" w:hint="default"/>
+      </w:rPr>
+    </w:lvl>
+    <w:lvl w:ilvl="8" w:tplc="08090005" w:tentative="1">
+      <w:start w:val="1"/>
+      <w:numFmt w:val="bullet"/>
+      <w:lvlText w:val=""/>
+      <w:lvlJc w:val="left"/>
+      <w:pPr>
+        <w:ind w:left="6840" w:hanging="360"/>
+      </w:pPr>
+      <w:rPr>
+        <w:rFonts w:ascii="Wingdings" w:hAnsi="Wingdings" w:hint="default"/>
+      </w:rPr>
+    </w:lvl>
+  </w:abstractNum>
+  <w:abstractNum w:abstractNumId="1" w15:restartNumberingAfterBreak="0">
     <w:nsid w:val="6DBE54C3"/>
     <w:multiLevelType w:val="hybridMultilevel"/>
     <w:tmpl w:val="5A165920"/>
@@ -532,6 +998,9 @@
     </w:lvl>
   </w:abstractNum>
   <w:num w:numId="1">
+    <w:abstractNumId w:val="1"/>
+  </w:num>
+  <w:num w:numId="2">
     <w:abstractNumId w:val="0"/>
   </w:num>
 </w:numbering>
@@ -1273,6 +1742,21 @@
 </file>
 
 <file path=customXml/item1.xml><?xml version="1.0" encoding="utf-8"?>
+<p:properties xmlns:p="http://schemas.microsoft.com/office/2006/metadata/properties" xmlns:xsi="http://www.w3.org/2001/XMLSchema-instance" xmlns:pc="http://schemas.microsoft.com/office/infopath/2007/PartnerControls">
+  <documentManagement/>
+</p:properties>
+</file>
+
+<file path=customXml/item2.xml><?xml version="1.0" encoding="utf-8"?>
+<?mso-contentType ?>
+<FormTemplates xmlns="http://schemas.microsoft.com/sharepoint/v3/contenttype/forms">
+  <Display>DocumentLibraryForm</Display>
+  <Edit>DocumentLibraryForm</Edit>
+  <New>DocumentLibraryForm</New>
+</FormTemplates>
+</file>
+
+<file path=customXml/item3.xml><?xml version="1.0" encoding="utf-8"?>
 <ct:contentTypeSchema xmlns:ct="http://schemas.microsoft.com/office/2006/metadata/contentType" xmlns:ma="http://schemas.microsoft.com/office/2006/metadata/properties/metaAttributes" ct:_="" ma:_="" ma:contentTypeName="Document" ma:contentTypeID="0x01010041C669EFC3798A4D894A83C1EEF93E49" ma:contentTypeVersion="11" ma:contentTypeDescription="Create a new document." ma:contentTypeScope="" ma:versionID="2fb4f83c4f9aebf96385597b61e8010e">
   <xsd:schema xmlns:xsd="http://www.w3.org/2001/XMLSchema" xmlns:xs="http://www.w3.org/2001/XMLSchema" xmlns:p="http://schemas.microsoft.com/office/2006/metadata/properties" xmlns:ns3="2adac75b-9e10-4acb-bf78-89491d38a841" xmlns:ns4="e2937630-ee42-45b6-866e-01988b4dbb5f" targetNamespace="http://schemas.microsoft.com/office/2006/metadata/properties" ma:root="true" ma:fieldsID="85cc52aaabc9f5043b02afbabcefa003" ns3:_="" ns4:_="">
     <xsd:import namespace="2adac75b-9e10-4acb-bf78-89491d38a841"/>
@@ -1483,22 +1967,24 @@
 </ct:contentTypeSchema>
 </file>
 
-<file path=customXml/item2.xml><?xml version="1.0" encoding="utf-8"?>
-<?mso-contentType ?>
-<FormTemplates xmlns="http://schemas.microsoft.com/sharepoint/v3/contenttype/forms">
-  <Display>DocumentLibraryForm</Display>
-  <Edit>DocumentLibraryForm</Edit>
-  <New>DocumentLibraryForm</New>
-</FormTemplates>
+<file path=customXml/itemProps1.xml><?xml version="1.0" encoding="utf-8"?>
+<ds:datastoreItem xmlns:ds="http://schemas.openxmlformats.org/officeDocument/2006/customXml" ds:itemID="{179AD23B-8621-4F42-A637-4F132E14CB07}">
+  <ds:schemaRefs>
+    <ds:schemaRef ds:uri="http://schemas.microsoft.com/office/2006/metadata/properties"/>
+    <ds:schemaRef ds:uri="http://schemas.microsoft.com/office/infopath/2007/PartnerControls"/>
+  </ds:schemaRefs>
+</ds:datastoreItem>
 </file>
 
-<file path=customXml/item3.xml><?xml version="1.0" encoding="utf-8"?>
-<p:properties xmlns:p="http://schemas.microsoft.com/office/2006/metadata/properties" xmlns:xsi="http://www.w3.org/2001/XMLSchema-instance" xmlns:pc="http://schemas.microsoft.com/office/infopath/2007/PartnerControls">
-  <documentManagement/>
-</p:properties>
+<file path=customXml/itemProps2.xml><?xml version="1.0" encoding="utf-8"?>
+<ds:datastoreItem xmlns:ds="http://schemas.openxmlformats.org/officeDocument/2006/customXml" ds:itemID="{EB5030BD-BEE1-4E19-947F-72B527C036E8}">
+  <ds:schemaRefs>
+    <ds:schemaRef ds:uri="http://schemas.microsoft.com/sharepoint/v3/contenttype/forms"/>
+  </ds:schemaRefs>
+</ds:datastoreItem>
 </file>
 
-<file path=customXml/itemProps1.xml><?xml version="1.0" encoding="utf-8"?>
+<file path=customXml/itemProps3.xml><?xml version="1.0" encoding="utf-8"?>
 <ds:datastoreItem xmlns:ds="http://schemas.openxmlformats.org/officeDocument/2006/customXml" ds:itemID="{8A5748B3-655C-47C6-A9DA-C5182F8BA699}">
   <ds:schemaRefs>
     <ds:schemaRef ds:uri="http://schemas.microsoft.com/office/2006/metadata/contentType"/>
@@ -1515,29 +2001,4 @@
     <ds:schemaRef ds:uri="http://schemas.microsoft.com/internal/obd"/>
   </ds:schemaRefs>
 </ds:datastoreItem>
-</file>
-
-<file path=customXml/itemProps2.xml><?xml version="1.0" encoding="utf-8"?>
-<ds:datastoreItem xmlns:ds="http://schemas.openxmlformats.org/officeDocument/2006/customXml" ds:itemID="{EB5030BD-BEE1-4E19-947F-72B527C036E8}">
-  <ds:schemaRefs>
-    <ds:schemaRef ds:uri="http://schemas.microsoft.com/sharepoint/v3/contenttype/forms"/>
-  </ds:schemaRefs>
-</ds:datastoreItem>
-</file>
-
-<file path=customXml/itemProps3.xml><?xml version="1.0" encoding="utf-8"?>
-<ds:datastoreItem xmlns:ds="http://schemas.openxmlformats.org/officeDocument/2006/customXml" ds:itemID="{179AD23B-8621-4F42-A637-4F132E14CB07}">
-  <ds:schemaRefs>
-    <ds:schemaRef ds:uri="http://schemas.openxmlformats.org/package/2006/metadata/core-properties"/>
-    <ds:schemaRef ds:uri="http://purl.org/dc/elements/1.1/"/>
-    <ds:schemaRef ds:uri="http://www.w3.org/XML/1998/namespace"/>
-    <ds:schemaRef ds:uri="http://purl.org/dc/dcmitype/"/>
-    <ds:schemaRef ds:uri="http://purl.org/dc/terms/"/>
-    <ds:schemaRef ds:uri="http://schemas.microsoft.com/office/2006/documentManagement/types"/>
-    <ds:schemaRef ds:uri="http://schemas.microsoft.com/office/infopath/2007/PartnerControls"/>
-    <ds:schemaRef ds:uri="e2937630-ee42-45b6-866e-01988b4dbb5f"/>
-    <ds:schemaRef ds:uri="2adac75b-9e10-4acb-bf78-89491d38a841"/>
-    <ds:schemaRef ds:uri="http://schemas.microsoft.com/office/2006/metadata/properties"/>
-  </ds:schemaRefs>
-</ds:datastoreItem>
 </file>